--- a/毕业设计文档/毕业设计（论文）材料清单/9.2014082411-张哲先-楼俊钢-成绩登记表.docx
+++ b/毕业设计文档/毕业设计（论文）材料清单/9.2014082411-张哲先-楼俊钢-成绩登记表.docx
@@ -289,8 +289,6 @@
               </w:rPr>
               <w:t>楼俊钢</w:t>
             </w:r>
-            <w:bookmarkStart w:id="0" w:name="_GoBack"/>
-            <w:bookmarkEnd w:id="0"/>
           </w:p>
         </w:tc>
         <w:tc>
@@ -785,6 +783,24 @@
                 <w:szCs w:val="21"/>
               </w:rPr>
             </w:pPr>
+            <w:r>
+              <w:rPr>
+                <w:rFonts w:ascii="宋体" w:hAnsi="宋体" w:hint="eastAsia"/>
+                <w:spacing w:val="4"/>
+                <w:sz w:val="21"/>
+                <w:szCs w:val="21"/>
+              </w:rPr>
+              <w:t>8</w:t>
+            </w:r>
+            <w:r>
+              <w:rPr>
+                <w:rFonts w:ascii="宋体" w:hAnsi="宋体"/>
+                <w:spacing w:val="4"/>
+                <w:sz w:val="21"/>
+                <w:szCs w:val="21"/>
+              </w:rPr>
+              <w:t>5</w:t>
+            </w:r>
           </w:p>
         </w:tc>
         <w:tc>
@@ -850,6 +866,15 @@
                 <w:szCs w:val="21"/>
               </w:rPr>
             </w:pPr>
+            <w:r>
+              <w:rPr>
+                <w:rFonts w:ascii="宋体" w:hAnsi="宋体" w:hint="eastAsia"/>
+                <w:spacing w:val="4"/>
+                <w:sz w:val="21"/>
+                <w:szCs w:val="21"/>
+              </w:rPr>
+              <w:t>88</w:t>
+            </w:r>
           </w:p>
         </w:tc>
         <w:tc>
@@ -894,6 +919,17 @@
                 <w:szCs w:val="21"/>
               </w:rPr>
             </w:pPr>
+            <w:r>
+              <w:rPr>
+                <w:rFonts w:ascii="宋体" w:hAnsi="宋体" w:hint="eastAsia"/>
+                <w:spacing w:val="4"/>
+                <w:sz w:val="21"/>
+                <w:szCs w:val="21"/>
+              </w:rPr>
+              <w:t>82</w:t>
+            </w:r>
+            <w:bookmarkStart w:id="0" w:name="_GoBack"/>
+            <w:bookmarkEnd w:id="0"/>
           </w:p>
         </w:tc>
       </w:tr>
